--- a/lab 3.docx
+++ b/lab 3.docx
@@ -1,6 +1,6 @@
 
 <file path=word/document.xml><?xml version="1.0" encoding="utf-8"?>
-<w:document xmlns:wpc="http://schemas.microsoft.com/office/word/2010/wordprocessingCanvas" xmlns:cx="http://schemas.microsoft.com/office/drawing/2014/chartex" xmlns:cx1="http://schemas.microsoft.com/office/drawing/2015/9/8/chartex" xmlns:cx2="http://schemas.microsoft.com/office/drawing/2015/10/21/chartex" xmlns:cx3="http://schemas.microsoft.com/office/drawing/2016/5/9/chartex" xmlns:cx4="http://schemas.microsoft.com/office/drawing/2016/5/10/chartex" xmlns:cx5="http://schemas.microsoft.com/office/drawing/2016/5/11/chartex" xmlns:cx6="http://schemas.microsoft.com/office/drawing/2016/5/12/chartex" xmlns:cx7="http://schemas.microsoft.com/office/drawing/2016/5/13/chartex" xmlns:cx8="http://schemas.microsoft.com/office/drawing/2016/5/14/chartex" xmlns:mc="http://schemas.openxmlformats.org/markup-compatibility/2006" xmlns:aink="http://schemas.microsoft.com/office/drawing/2016/ink" xmlns:am3d="http://schemas.microsoft.com/office/drawing/2017/model3d" xmlns:o="urn:schemas-microsoft-com:office:office" xmlns:oel="http://schemas.microsoft.com/office/2019/extlst" xmlns:r="http://schemas.openxmlformats.org/officeDocument/2006/relationships" xmlns:m="http://schemas.openxmlformats.org/officeDocument/2006/math" xmlns:v="urn:schemas-microsoft-com:vml" xmlns:wp14="http://schemas.microsoft.com/office/word/2010/wordprocessingDrawing" xmlns:wp="http://schemas.openxmlformats.org/drawingml/2006/wordprocessingDrawing" xmlns:w10="urn:schemas-microsoft-com:office:word" xmlns:w="http://schemas.openxmlformats.org/wordprocessingml/2006/main" xmlns:w14="http://schemas.microsoft.com/office/word/2010/wordml" xmlns:w15="http://schemas.microsoft.com/office/word/2012/wordml" xmlns:w16cex="http://schemas.microsoft.com/office/word/2018/wordml/cex" xmlns:w16cid="http://schemas.microsoft.com/office/word/2016/wordml/cid" xmlns:w16="http://schemas.microsoft.com/office/word/2018/wordml" xmlns:w16sdtdh="http://schemas.microsoft.com/office/word/2020/wordml/sdtdatahash" xmlns:w16se="http://schemas.microsoft.com/office/word/2015/wordml/symex" xmlns:wpg="http://schemas.microsoft.com/office/word/2010/wordprocessingGroup" xmlns:wpi="http://schemas.microsoft.com/office/word/2010/wordprocessingInk" xmlns:wne="http://schemas.microsoft.com/office/word/2006/wordml" xmlns:wps="http://schemas.microsoft.com/office/word/2010/wordprocessingShape" mc:Ignorable="w14 w15 w16se w16cid w16 w16cex w16sdtdh wp14">
+<w:document xmlns:wpc="http://schemas.microsoft.com/office/word/2010/wordprocessingCanvas" xmlns:cx="http://schemas.microsoft.com/office/drawing/2014/chartex" xmlns:cx1="http://schemas.microsoft.com/office/drawing/2015/9/8/chartex" xmlns:cx2="http://schemas.microsoft.com/office/drawing/2015/10/21/chartex" xmlns:cx3="http://schemas.microsoft.com/office/drawing/2016/5/9/chartex" xmlns:cx4="http://schemas.microsoft.com/office/drawing/2016/5/10/chartex" xmlns:cx5="http://schemas.microsoft.com/office/drawing/2016/5/11/chartex" xmlns:cx6="http://schemas.microsoft.com/office/drawing/2016/5/12/chartex" xmlns:cx7="http://schemas.microsoft.com/office/drawing/2016/5/13/chartex" xmlns:cx8="http://schemas.microsoft.com/office/drawing/2016/5/14/chartex" xmlns:mc="http://schemas.openxmlformats.org/markup-compatibility/2006" xmlns:aink="http://schemas.microsoft.com/office/drawing/2016/ink" xmlns:am3d="http://schemas.microsoft.com/office/drawing/2017/model3d" xmlns:o="urn:schemas-microsoft-com:office:office" xmlns:r="http://schemas.openxmlformats.org/officeDocument/2006/relationships" xmlns:m="http://schemas.openxmlformats.org/officeDocument/2006/math" xmlns:v="urn:schemas-microsoft-com:vml" xmlns:wp14="http://schemas.microsoft.com/office/word/2010/wordprocessingDrawing" xmlns:wp="http://schemas.openxmlformats.org/drawingml/2006/wordprocessingDrawing" xmlns:w10="urn:schemas-microsoft-com:office:word" xmlns:w="http://schemas.openxmlformats.org/wordprocessingml/2006/main" xmlns:w14="http://schemas.microsoft.com/office/word/2010/wordml" xmlns:w15="http://schemas.microsoft.com/office/word/2012/wordml" xmlns:w16cid="http://schemas.microsoft.com/office/word/2016/wordml/cid" xmlns:w16se="http://schemas.microsoft.com/office/word/2015/wordml/symex" xmlns:wpg="http://schemas.microsoft.com/office/word/2010/wordprocessingGroup" xmlns:wpi="http://schemas.microsoft.com/office/word/2010/wordprocessingInk" xmlns:wne="http://schemas.microsoft.com/office/word/2006/wordml" xmlns:wps="http://schemas.microsoft.com/office/word/2010/wordprocessingShape" mc:Ignorable="w14 w15 w16se w16cid wp14">
   <w:body>
     <w:p>
       <w:pPr>
@@ -1526,6 +1526,7 @@
                 <w:webHidden/>
                 <w:sz w:val="28"/>
                 <w:szCs w:val="28"/>
+                <w:lang w:val="ru-RU"/>
               </w:rPr>
               <w:t>7</w:t>
             </w:r>
@@ -2407,6 +2408,7 @@
           <w:p>
             <w:pPr>
               <w:pStyle w:val="1"/>
+              <w:outlineLvl w:val="0"/>
               <w:rPr>
                 <w:rFonts w:ascii="Times New Roman" w:hAnsi="Times New Roman" w:cs="Times New Roman"/>
                 <w:color w:val="000000" w:themeColor="text1"/>
@@ -2434,6 +2436,7 @@
             <w:pPr>
               <w:pStyle w:val="1"/>
               <w:jc w:val="center"/>
+              <w:outlineLvl w:val="0"/>
               <w:rPr>
                 <w:rFonts w:ascii="Times New Roman" w:hAnsi="Times New Roman" w:cs="Times New Roman"/>
                 <w:color w:val="000000" w:themeColor="text1"/>
@@ -2462,6 +2465,7 @@
           <w:p>
             <w:pPr>
               <w:pStyle w:val="1"/>
+              <w:outlineLvl w:val="0"/>
               <w:rPr>
                 <w:rFonts w:ascii="Times New Roman" w:hAnsi="Times New Roman" w:cs="Times New Roman"/>
                 <w:color w:val="000000" w:themeColor="text1"/>
@@ -2488,8 +2492,19 @@
                 <w:sz w:val="28"/>
                 <w:szCs w:val="28"/>
               </w:rPr>
-              <w:t xml:space="preserve"> описание</w:t>
+              <w:t xml:space="preserve"> </w:t>
             </w:r>
+            <w:proofErr w:type="spellStart"/>
+            <w:r>
+              <w:rPr>
+                <w:rFonts w:ascii="Times New Roman" w:hAnsi="Times New Roman" w:cs="Times New Roman"/>
+                <w:color w:val="000000" w:themeColor="text1"/>
+                <w:sz w:val="28"/>
+                <w:szCs w:val="28"/>
+              </w:rPr>
+              <w:t>описание</w:t>
+            </w:r>
+            <w:proofErr w:type="spellEnd"/>
           </w:p>
         </w:tc>
       </w:tr>
@@ -2501,6 +2516,7 @@
           <w:p>
             <w:pPr>
               <w:pStyle w:val="1"/>
+              <w:outlineLvl w:val="0"/>
               <w:rPr>
                 <w:rFonts w:ascii="Times New Roman" w:hAnsi="Times New Roman" w:cs="Times New Roman"/>
                 <w:color w:val="000000" w:themeColor="text1"/>
@@ -2528,6 +2544,7 @@
           <w:p>
             <w:pPr>
               <w:pStyle w:val="1"/>
+              <w:outlineLvl w:val="0"/>
               <w:rPr>
                 <w:rFonts w:ascii="Times New Roman" w:hAnsi="Times New Roman" w:cs="Times New Roman"/>
                 <w:color w:val="000000" w:themeColor="text1"/>
@@ -2576,6 +2593,7 @@
           <w:p>
             <w:pPr>
               <w:pStyle w:val="1"/>
+              <w:outlineLvl w:val="0"/>
               <w:rPr>
                 <w:rFonts w:ascii="Times New Roman" w:hAnsi="Times New Roman" w:cs="Times New Roman"/>
                 <w:color w:val="000000" w:themeColor="text1"/>
@@ -2625,6 +2643,7 @@
           <w:p>
             <w:pPr>
               <w:pStyle w:val="1"/>
+              <w:outlineLvl w:val="0"/>
               <w:rPr>
                 <w:rFonts w:ascii="Times New Roman" w:hAnsi="Times New Roman" w:cs="Times New Roman"/>
                 <w:color w:val="000000" w:themeColor="text1"/>
@@ -2655,6 +2674,7 @@
               <w:tabs>
                 <w:tab w:val="left" w:pos="1878"/>
               </w:tabs>
+              <w:outlineLvl w:val="0"/>
               <w:rPr>
                 <w:rFonts w:ascii="Times New Roman" w:hAnsi="Times New Roman" w:cs="Times New Roman"/>
                 <w:color w:val="000000" w:themeColor="text1"/>
@@ -2703,6 +2723,7 @@
           <w:p>
             <w:pPr>
               <w:pStyle w:val="1"/>
+              <w:outlineLvl w:val="0"/>
               <w:rPr>
                 <w:rFonts w:ascii="Times New Roman" w:hAnsi="Times New Roman" w:cs="Times New Roman"/>
                 <w:color w:val="000000" w:themeColor="text1"/>
@@ -2732,6 +2753,7 @@
           <w:p>
             <w:pPr>
               <w:pStyle w:val="1"/>
+              <w:outlineLvl w:val="0"/>
               <w:rPr>
                 <w:rFonts w:ascii="Times New Roman" w:hAnsi="Times New Roman" w:cs="Times New Roman"/>
                 <w:color w:val="000000" w:themeColor="text1"/>
@@ -2759,6 +2781,7 @@
           <w:p>
             <w:pPr>
               <w:pStyle w:val="1"/>
+              <w:outlineLvl w:val="0"/>
               <w:rPr>
                 <w:rFonts w:ascii="Times New Roman" w:hAnsi="Times New Roman" w:cs="Times New Roman"/>
                 <w:color w:val="000000" w:themeColor="text1"/>
@@ -2807,6 +2830,7 @@
           <w:p>
             <w:pPr>
               <w:pStyle w:val="1"/>
+              <w:outlineLvl w:val="0"/>
               <w:rPr>
                 <w:rFonts w:ascii="Times New Roman" w:hAnsi="Times New Roman" w:cs="Times New Roman"/>
                 <w:color w:val="000000" w:themeColor="text1"/>
@@ -2836,6 +2860,7 @@
           <w:p>
             <w:pPr>
               <w:pStyle w:val="1"/>
+              <w:outlineLvl w:val="0"/>
               <w:rPr>
                 <w:rFonts w:ascii="Times New Roman" w:hAnsi="Times New Roman" w:cs="Times New Roman"/>
                 <w:color w:val="000000" w:themeColor="text1"/>
@@ -2863,6 +2888,7 @@
           <w:p>
             <w:pPr>
               <w:pStyle w:val="1"/>
+              <w:outlineLvl w:val="0"/>
               <w:rPr>
                 <w:rFonts w:ascii="Times New Roman" w:hAnsi="Times New Roman" w:cs="Times New Roman"/>
                 <w:color w:val="000000" w:themeColor="text1"/>
@@ -2911,6 +2937,7 @@
           <w:p>
             <w:pPr>
               <w:pStyle w:val="1"/>
+              <w:outlineLvl w:val="0"/>
               <w:rPr>
                 <w:rFonts w:ascii="Times New Roman" w:hAnsi="Times New Roman" w:cs="Times New Roman"/>
                 <w:color w:val="000000" w:themeColor="text1"/>
@@ -2940,6 +2967,7 @@
           <w:p>
             <w:pPr>
               <w:pStyle w:val="1"/>
+              <w:outlineLvl w:val="0"/>
               <w:rPr>
                 <w:rFonts w:ascii="Times New Roman" w:hAnsi="Times New Roman" w:cs="Times New Roman"/>
                 <w:color w:val="000000" w:themeColor="text1"/>
@@ -2967,6 +2995,7 @@
           <w:p>
             <w:pPr>
               <w:pStyle w:val="1"/>
+              <w:outlineLvl w:val="0"/>
               <w:rPr>
                 <w:rFonts w:ascii="Times New Roman" w:hAnsi="Times New Roman" w:cs="Times New Roman"/>
                 <w:color w:val="000000" w:themeColor="text1"/>
@@ -3015,6 +3044,7 @@
           <w:p>
             <w:pPr>
               <w:pStyle w:val="1"/>
+              <w:outlineLvl w:val="0"/>
               <w:rPr>
                 <w:rFonts w:ascii="Times New Roman" w:hAnsi="Times New Roman" w:cs="Times New Roman"/>
                 <w:color w:val="000000" w:themeColor="text1"/>
@@ -3093,11 +3123,41 @@
         <w:t>Выходные данные: договор купли-продажи, отчёты, обновлённые списки автомобилей.</w:t>
       </w:r>
     </w:p>
-    <w:p/>
-    <w:p/>
-    <w:p/>
-    <w:p/>
-    <w:p/>
+    <w:p>
+      <w:pPr>
+        <w:rPr>
+          <w:lang w:val="ru-RU"/>
+        </w:rPr>
+      </w:pPr>
+    </w:p>
+    <w:p>
+      <w:pPr>
+        <w:rPr>
+          <w:lang w:val="ru-RU"/>
+        </w:rPr>
+      </w:pPr>
+    </w:p>
+    <w:p>
+      <w:pPr>
+        <w:rPr>
+          <w:lang w:val="ru-RU"/>
+        </w:rPr>
+      </w:pPr>
+    </w:p>
+    <w:p>
+      <w:pPr>
+        <w:rPr>
+          <w:lang w:val="ru-RU"/>
+        </w:rPr>
+      </w:pPr>
+    </w:p>
+    <w:p>
+      <w:pPr>
+        <w:rPr>
+          <w:lang w:val="ru-RU"/>
+        </w:rPr>
+      </w:pPr>
+    </w:p>
     <w:p>
       <w:pPr>
         <w:rPr>
@@ -3113,15 +3173,21 @@
       </w:r>
     </w:p>
     <w:p>
+      <w:pPr>
+        <w:rPr>
+          <w:lang w:val="ru-RU"/>
+        </w:rPr>
+      </w:pPr>
       <w:r>
         <w:rPr>
           <w:noProof/>
+          <w:lang w:val="ru-RU"/>
         </w:rPr>
         <w:drawing>
-          <wp:inline distT="0" distB="0" distL="0" distR="0" wp14:anchorId="1106E9D6" wp14:editId="1433AACB">
-            <wp:extent cx="5943600" cy="5116195"/>
-            <wp:effectExtent l="0" t="0" r="0" b="8255"/>
-            <wp:docPr id="1" name="Рисунок 1"/>
+          <wp:inline distT="0" distB="0" distL="0" distR="0" wp14:anchorId="19F8DCE2" wp14:editId="1F99FBB0">
+            <wp:extent cx="5934075" cy="2743200"/>
+            <wp:effectExtent l="0" t="0" r="9525" b="0"/>
+            <wp:docPr id="3" name="Рисунок 3"/>
             <wp:cNvGraphicFramePr>
               <a:graphicFrameLocks xmlns:a="http://schemas.openxmlformats.org/drawingml/2006/main" noChangeAspect="1"/>
             </wp:cNvGraphicFramePr>
@@ -3129,7 +3195,7 @@
               <a:graphicData uri="http://schemas.openxmlformats.org/drawingml/2006/picture">
                 <pic:pic xmlns:pic="http://schemas.openxmlformats.org/drawingml/2006/picture">
                   <pic:nvPicPr>
-                    <pic:cNvPr id="0" name="Picture 1"/>
+                    <pic:cNvPr id="0" name="Picture 2"/>
                     <pic:cNvPicPr>
                       <a:picLocks noChangeAspect="1" noChangeArrowheads="1"/>
                     </pic:cNvPicPr>
@@ -3150,7 +3216,7 @@
                   <pic:spPr bwMode="auto">
                     <a:xfrm>
                       <a:off x="0" y="0"/>
-                      <a:ext cx="5943600" cy="5116195"/>
+                      <a:ext cx="5934075" cy="2743200"/>
                     </a:xfrm>
                     <a:prstGeom prst="rect">
                       <a:avLst/>
@@ -3170,10 +3236,104 @@
     <w:p>
       <w:pPr>
         <w:rPr>
+          <w:lang w:val="ru-RU"/>
+        </w:rPr>
+      </w:pPr>
+    </w:p>
+    <w:p>
+      <w:pPr>
+        <w:rPr>
+          <w:lang w:val="ru-RU"/>
+        </w:rPr>
+      </w:pPr>
+    </w:p>
+    <w:p>
+      <w:pPr>
+        <w:rPr>
+          <w:lang w:val="ru-RU"/>
+        </w:rPr>
+      </w:pPr>
+    </w:p>
+    <w:p>
+      <w:pPr>
+        <w:rPr>
+          <w:lang w:val="ru-RU"/>
+        </w:rPr>
+      </w:pPr>
+    </w:p>
+    <w:p>
+      <w:pPr>
+        <w:rPr>
+          <w:lang w:val="ru-RU"/>
+        </w:rPr>
+      </w:pPr>
+    </w:p>
+    <w:p>
+      <w:pPr>
+        <w:rPr>
+          <w:lang w:val="ru-RU"/>
+        </w:rPr>
+      </w:pPr>
+    </w:p>
+    <w:p>
+      <w:pPr>
+        <w:rPr>
+          <w:lang w:val="ru-RU"/>
+        </w:rPr>
+      </w:pPr>
+    </w:p>
+    <w:p>
+      <w:pPr>
+        <w:rPr>
+          <w:lang w:val="ru-RU"/>
+        </w:rPr>
+      </w:pPr>
+    </w:p>
+    <w:p>
+      <w:pPr>
+        <w:rPr>
+          <w:lang w:val="ru-RU"/>
+        </w:rPr>
+      </w:pPr>
+    </w:p>
+    <w:p>
+      <w:pPr>
+        <w:rPr>
+          <w:lang w:val="ru-RU"/>
+        </w:rPr>
+      </w:pPr>
+    </w:p>
+    <w:p>
+      <w:pPr>
+        <w:rPr>
+          <w:lang w:val="ru-RU"/>
+        </w:rPr>
+      </w:pPr>
+    </w:p>
+    <w:p>
+      <w:pPr>
+        <w:rPr>
+          <w:lang w:val="ru-RU"/>
+        </w:rPr>
+      </w:pPr>
+    </w:p>
+    <w:p>
+      <w:pPr>
+        <w:rPr>
+          <w:lang w:val="ru-RU"/>
+        </w:rPr>
+      </w:pPr>
+      <w:bookmarkStart w:id="2" w:name="_GoBack"/>
+      <w:bookmarkEnd w:id="2"/>
+    </w:p>
+    <w:p>
+      <w:pPr>
+        <w:rPr>
           <w:rFonts w:ascii="Times New Roman" w:eastAsia="Times New Roman" w:hAnsi="Times New Roman"/>
           <w:b/>
           <w:bCs/>
           <w:sz w:val="28"/>
+          <w:lang w:val="ru-RU"/>
         </w:rPr>
       </w:pPr>
     </w:p>
@@ -3184,6 +3344,7 @@
           <w:b/>
           <w:bCs/>
           <w:sz w:val="28"/>
+          <w:lang w:val="ru-RU"/>
         </w:rPr>
       </w:pPr>
     </w:p>
@@ -3194,28 +3355,39 @@
           <w:b/>
           <w:bCs/>
           <w:sz w:val="28"/>
-        </w:rPr>
-      </w:pPr>
-    </w:p>
-    <w:p>
-      <w:pPr>
+          <w:lang w:val="ru-RU"/>
+        </w:rPr>
+      </w:pPr>
+    </w:p>
+    <w:p>
+      <w:pPr>
+        <w:rPr>
+          <w:b/>
+          <w:bCs/>
+          <w:lang w:val="ru-RU"/>
+        </w:rPr>
+      </w:pPr>
+      <w:r>
         <w:rPr>
           <w:rFonts w:ascii="Times New Roman" w:eastAsia="Times New Roman" w:hAnsi="Times New Roman"/>
           <w:b/>
           <w:bCs/>
           <w:sz w:val="28"/>
-        </w:rPr>
-      </w:pPr>
-    </w:p>
-    <w:p>
-      <w:pPr>
+          <w:lang w:val="ru-RU"/>
+        </w:rPr>
+        <w:lastRenderedPageBreak/>
+        <w:t xml:space="preserve">3. </w:t>
+      </w:r>
+      <w:r>
         <w:rPr>
           <w:rFonts w:ascii="Times New Roman" w:eastAsia="Times New Roman" w:hAnsi="Times New Roman"/>
           <w:b/>
           <w:bCs/>
           <w:sz w:val="28"/>
-        </w:rPr>
-      </w:pPr>
+          <w:lang w:val="ru-RU"/>
+        </w:rPr>
+        <w:t>Специальные требования</w:t>
+      </w:r>
     </w:p>
     <w:p>
       <w:pPr>
@@ -3224,18 +3396,164 @@
           <w:b/>
           <w:bCs/>
           <w:sz w:val="28"/>
-        </w:rPr>
-      </w:pPr>
-    </w:p>
-    <w:p>
-      <w:pPr>
+          <w:lang w:val="ru-RU"/>
+        </w:rPr>
+      </w:pPr>
+      <w:r>
         <w:rPr>
           <w:rFonts w:ascii="Times New Roman" w:eastAsia="Times New Roman" w:hAnsi="Times New Roman"/>
           <w:b/>
           <w:bCs/>
           <w:sz w:val="28"/>
-        </w:rPr>
-      </w:pPr>
+          <w:lang w:val="ru-RU"/>
+        </w:rPr>
+        <w:t>3.1. Требования к информационному обеспечению</w:t>
+      </w:r>
+    </w:p>
+    <w:p>
+      <w:pPr>
+        <w:rPr>
+          <w:rFonts w:ascii="Times New Roman" w:eastAsia="Times New Roman" w:hAnsi="Times New Roman"/>
+          <w:sz w:val="28"/>
+          <w:lang w:val="ru-RU"/>
+        </w:rPr>
+      </w:pPr>
+      <w:r>
+        <w:rPr>
+          <w:rFonts w:ascii="Times New Roman" w:eastAsia="Times New Roman" w:hAnsi="Times New Roman"/>
+          <w:sz w:val="28"/>
+          <w:lang w:val="ru-RU"/>
+        </w:rPr>
+        <w:t xml:space="preserve">Для работы программы используется база данных </w:t>
+      </w:r>
+      <w:r>
+        <w:rPr>
+          <w:rFonts w:ascii="Times New Roman" w:eastAsia="Times New Roman" w:hAnsi="Times New Roman"/>
+          <w:sz w:val="28"/>
+        </w:rPr>
+        <w:t>MySQL</w:t>
+      </w:r>
+      <w:r>
+        <w:rPr>
+          <w:rFonts w:ascii="Times New Roman" w:eastAsia="Times New Roman" w:hAnsi="Times New Roman"/>
+          <w:sz w:val="28"/>
+          <w:lang w:val="ru-RU"/>
+        </w:rPr>
+        <w:t xml:space="preserve"> со следующими таблицами:</w:t>
+      </w:r>
+      <w:r>
+        <w:rPr>
+          <w:rFonts w:ascii="Times New Roman" w:eastAsia="Times New Roman" w:hAnsi="Times New Roman"/>
+          <w:sz w:val="28"/>
+          <w:lang w:val="ru-RU"/>
+        </w:rPr>
+        <w:br/>
+        <w:t xml:space="preserve">- </w:t>
+      </w:r>
+      <w:r>
+        <w:rPr>
+          <w:rFonts w:ascii="Times New Roman" w:eastAsia="Times New Roman" w:hAnsi="Times New Roman"/>
+          <w:sz w:val="28"/>
+        </w:rPr>
+        <w:t>clients</w:t>
+      </w:r>
+      <w:r>
+        <w:rPr>
+          <w:rFonts w:ascii="Times New Roman" w:eastAsia="Times New Roman" w:hAnsi="Times New Roman"/>
+          <w:sz w:val="28"/>
+          <w:lang w:val="ru-RU"/>
+        </w:rPr>
+        <w:t xml:space="preserve"> — клиенты (ФИО, контактные данные)</w:t>
+      </w:r>
+      <w:r>
+        <w:rPr>
+          <w:rFonts w:ascii="Times New Roman" w:eastAsia="Times New Roman" w:hAnsi="Times New Roman"/>
+          <w:sz w:val="28"/>
+          <w:lang w:val="ru-RU"/>
+        </w:rPr>
+        <w:br/>
+        <w:t xml:space="preserve">- </w:t>
+      </w:r>
+      <w:r>
+        <w:rPr>
+          <w:rFonts w:ascii="Times New Roman" w:eastAsia="Times New Roman" w:hAnsi="Times New Roman"/>
+          <w:sz w:val="28"/>
+        </w:rPr>
+        <w:t>cars</w:t>
+      </w:r>
+      <w:r>
+        <w:rPr>
+          <w:rFonts w:ascii="Times New Roman" w:eastAsia="Times New Roman" w:hAnsi="Times New Roman"/>
+          <w:sz w:val="28"/>
+          <w:lang w:val="ru-RU"/>
+        </w:rPr>
+        <w:t xml:space="preserve"> — автомобили (марка, модель, цена, статус)</w:t>
+      </w:r>
+      <w:r>
+        <w:rPr>
+          <w:rFonts w:ascii="Times New Roman" w:eastAsia="Times New Roman" w:hAnsi="Times New Roman"/>
+          <w:sz w:val="28"/>
+          <w:lang w:val="ru-RU"/>
+        </w:rPr>
+        <w:br/>
+        <w:t xml:space="preserve">- </w:t>
+      </w:r>
+      <w:r>
+        <w:rPr>
+          <w:rFonts w:ascii="Times New Roman" w:eastAsia="Times New Roman" w:hAnsi="Times New Roman"/>
+          <w:sz w:val="28"/>
+        </w:rPr>
+        <w:t>orders</w:t>
+      </w:r>
+      <w:r>
+        <w:rPr>
+          <w:rFonts w:ascii="Times New Roman" w:eastAsia="Times New Roman" w:hAnsi="Times New Roman"/>
+          <w:sz w:val="28"/>
+          <w:lang w:val="ru-RU"/>
+        </w:rPr>
+        <w:t xml:space="preserve"> — заказы/сделки (дата, клиент, автомобиль, сумма)</w:t>
+      </w:r>
+      <w:r>
+        <w:rPr>
+          <w:rFonts w:ascii="Times New Roman" w:eastAsia="Times New Roman" w:hAnsi="Times New Roman"/>
+          <w:sz w:val="28"/>
+          <w:lang w:val="ru-RU"/>
+        </w:rPr>
+        <w:br/>
+        <w:t xml:space="preserve">- </w:t>
+      </w:r>
+      <w:r>
+        <w:rPr>
+          <w:rFonts w:ascii="Times New Roman" w:eastAsia="Times New Roman" w:hAnsi="Times New Roman"/>
+          <w:sz w:val="28"/>
+        </w:rPr>
+        <w:t>reports</w:t>
+      </w:r>
+      <w:r>
+        <w:rPr>
+          <w:rFonts w:ascii="Times New Roman" w:eastAsia="Times New Roman" w:hAnsi="Times New Roman"/>
+          <w:sz w:val="28"/>
+          <w:lang w:val="ru-RU"/>
+        </w:rPr>
+        <w:t xml:space="preserve"> — отчёты (дата, продажи, выручка)</w:t>
+      </w:r>
+      <w:r>
+        <w:rPr>
+          <w:rFonts w:ascii="Times New Roman" w:eastAsia="Times New Roman" w:hAnsi="Times New Roman"/>
+          <w:sz w:val="28"/>
+          <w:lang w:val="ru-RU"/>
+        </w:rPr>
+        <w:br/>
+      </w:r>
+      <w:r>
+        <w:rPr>
+          <w:rFonts w:ascii="Times New Roman" w:eastAsia="Times New Roman" w:hAnsi="Times New Roman"/>
+          <w:sz w:val="28"/>
+          <w:lang w:val="ru-RU"/>
+        </w:rPr>
+        <w:br/>
+        <w:t>Требуется обеспечить целостность данных и защиту от несанкционированного доступа.</w:t>
+      </w:r>
     </w:p>
     <w:p>
       <w:pPr>
@@ -3244,14 +3562,6 @@
           <w:b/>
           <w:bCs/>
           <w:sz w:val="28"/>
-        </w:rPr>
-      </w:pPr>
-    </w:p>
-    <w:p>
-      <w:pPr>
-        <w:rPr>
-          <w:b/>
-          <w:bCs/>
           <w:lang w:val="ru-RU"/>
         </w:rPr>
       </w:pPr>
@@ -3263,212 +3573,15 @@
           <w:sz w:val="28"/>
           <w:lang w:val="ru-RU"/>
         </w:rPr>
-        <w:lastRenderedPageBreak/>
-        <w:t xml:space="preserve">3. </w:t>
-      </w:r>
-      <w:r>
+        <w:t>3.2. Требования к математическому обеспечению</w:t>
+      </w:r>
+    </w:p>
+    <w:p>
+      <w:pPr>
         <w:rPr>
           <w:rFonts w:ascii="Times New Roman" w:eastAsia="Times New Roman" w:hAnsi="Times New Roman"/>
-          <w:b/>
-          <w:bCs/>
-          <w:sz w:val="28"/>
-          <w:lang w:val="ru-RU"/>
-        </w:rPr>
-        <w:t>Специальные требования</w:t>
-      </w:r>
-    </w:p>
-    <w:p>
-      <w:pPr>
-        <w:rPr>
-          <w:rFonts w:ascii="Times New Roman" w:eastAsia="Times New Roman" w:hAnsi="Times New Roman"/>
-          <w:b/>
-          <w:bCs/>
-          <w:sz w:val="28"/>
-          <w:lang w:val="ru-RU"/>
-        </w:rPr>
-      </w:pPr>
-      <w:r>
-        <w:rPr>
-          <w:rFonts w:ascii="Times New Roman" w:eastAsia="Times New Roman" w:hAnsi="Times New Roman"/>
-          <w:b/>
-          <w:bCs/>
-          <w:sz w:val="28"/>
-          <w:lang w:val="ru-RU"/>
-        </w:rPr>
-        <w:t>3.1. Требования к информационному обеспечению</w:t>
-      </w:r>
-    </w:p>
-    <w:p>
-      <w:pPr>
-        <w:rPr>
-          <w:rFonts w:ascii="Times New Roman" w:eastAsia="Times New Roman" w:hAnsi="Times New Roman"/>
-          <w:sz w:val="28"/>
-          <w:lang w:val="ru-RU"/>
-        </w:rPr>
-      </w:pPr>
-      <w:r>
-        <w:rPr>
-          <w:rFonts w:ascii="Times New Roman" w:eastAsia="Times New Roman" w:hAnsi="Times New Roman"/>
-          <w:sz w:val="28"/>
-          <w:lang w:val="ru-RU"/>
-        </w:rPr>
-        <w:t xml:space="preserve">Для работы программы используется база данных </w:t>
-      </w:r>
-      <w:r>
-        <w:rPr>
-          <w:rFonts w:ascii="Times New Roman" w:eastAsia="Times New Roman" w:hAnsi="Times New Roman"/>
-          <w:sz w:val="28"/>
-        </w:rPr>
-        <w:t>MySQL</w:t>
-      </w:r>
-      <w:r>
-        <w:rPr>
-          <w:rFonts w:ascii="Times New Roman" w:eastAsia="Times New Roman" w:hAnsi="Times New Roman"/>
-          <w:sz w:val="28"/>
-          <w:lang w:val="ru-RU"/>
-        </w:rPr>
-        <w:t xml:space="preserve"> со следующими таблицами:</w:t>
-      </w:r>
-      <w:r>
-        <w:rPr>
-          <w:rFonts w:ascii="Times New Roman" w:eastAsia="Times New Roman" w:hAnsi="Times New Roman"/>
-          <w:sz w:val="28"/>
-          <w:lang w:val="ru-RU"/>
-        </w:rPr>
-        <w:br/>
-        <w:t xml:space="preserve">- </w:t>
-      </w:r>
-      <w:r>
-        <w:rPr>
-          <w:rFonts w:ascii="Times New Roman" w:eastAsia="Times New Roman" w:hAnsi="Times New Roman"/>
-          <w:sz w:val="28"/>
-        </w:rPr>
-        <w:t>clients</w:t>
-      </w:r>
-      <w:r>
-        <w:rPr>
-          <w:rFonts w:ascii="Times New Roman" w:eastAsia="Times New Roman" w:hAnsi="Times New Roman"/>
-          <w:sz w:val="28"/>
-          <w:lang w:val="ru-RU"/>
-        </w:rPr>
-        <w:t xml:space="preserve"> — клиенты (ФИО, контактные данные)</w:t>
-      </w:r>
-      <w:r>
-        <w:rPr>
-          <w:rFonts w:ascii="Times New Roman" w:eastAsia="Times New Roman" w:hAnsi="Times New Roman"/>
-          <w:sz w:val="28"/>
-          <w:lang w:val="ru-RU"/>
-        </w:rPr>
-        <w:br/>
-        <w:t xml:space="preserve">- </w:t>
-      </w:r>
-      <w:r>
-        <w:rPr>
-          <w:rFonts w:ascii="Times New Roman" w:eastAsia="Times New Roman" w:hAnsi="Times New Roman"/>
-          <w:sz w:val="28"/>
-        </w:rPr>
-        <w:t>cars</w:t>
-      </w:r>
-      <w:r>
-        <w:rPr>
-          <w:rFonts w:ascii="Times New Roman" w:eastAsia="Times New Roman" w:hAnsi="Times New Roman"/>
-          <w:sz w:val="28"/>
-          <w:lang w:val="ru-RU"/>
-        </w:rPr>
-        <w:t xml:space="preserve"> — автомобили (марка, модель, цена, статус)</w:t>
-      </w:r>
-      <w:r>
-        <w:rPr>
-          <w:rFonts w:ascii="Times New Roman" w:eastAsia="Times New Roman" w:hAnsi="Times New Roman"/>
-          <w:sz w:val="28"/>
-          <w:lang w:val="ru-RU"/>
-        </w:rPr>
-        <w:br/>
-        <w:t xml:space="preserve">- </w:t>
-      </w:r>
-      <w:r>
-        <w:rPr>
-          <w:rFonts w:ascii="Times New Roman" w:eastAsia="Times New Roman" w:hAnsi="Times New Roman"/>
-          <w:sz w:val="28"/>
-        </w:rPr>
-        <w:t>orders</w:t>
-      </w:r>
-      <w:r>
-        <w:rPr>
-          <w:rFonts w:ascii="Times New Roman" w:eastAsia="Times New Roman" w:hAnsi="Times New Roman"/>
-          <w:sz w:val="28"/>
-          <w:lang w:val="ru-RU"/>
-        </w:rPr>
-        <w:t xml:space="preserve"> — заказы/сделки (дата, клиент, автомобиль, сумма)</w:t>
-      </w:r>
-      <w:r>
-        <w:rPr>
-          <w:rFonts w:ascii="Times New Roman" w:eastAsia="Times New Roman" w:hAnsi="Times New Roman"/>
-          <w:sz w:val="28"/>
-          <w:lang w:val="ru-RU"/>
-        </w:rPr>
-        <w:br/>
-        <w:t xml:space="preserve">- </w:t>
-      </w:r>
-      <w:r>
-        <w:rPr>
-          <w:rFonts w:ascii="Times New Roman" w:eastAsia="Times New Roman" w:hAnsi="Times New Roman"/>
-          <w:sz w:val="28"/>
-        </w:rPr>
-        <w:t>reports</w:t>
-      </w:r>
-      <w:r>
-        <w:rPr>
-          <w:rFonts w:ascii="Times New Roman" w:eastAsia="Times New Roman" w:hAnsi="Times New Roman"/>
-          <w:sz w:val="28"/>
-          <w:lang w:val="ru-RU"/>
-        </w:rPr>
-        <w:t xml:space="preserve"> — отчёты (дата, продажи, выручка)</w:t>
-      </w:r>
-      <w:r>
-        <w:rPr>
-          <w:rFonts w:ascii="Times New Roman" w:eastAsia="Times New Roman" w:hAnsi="Times New Roman"/>
-          <w:sz w:val="28"/>
-          <w:lang w:val="ru-RU"/>
-        </w:rPr>
-        <w:br/>
-      </w:r>
-      <w:r>
-        <w:rPr>
-          <w:rFonts w:ascii="Times New Roman" w:eastAsia="Times New Roman" w:hAnsi="Times New Roman"/>
-          <w:sz w:val="28"/>
-          <w:lang w:val="ru-RU"/>
-        </w:rPr>
-        <w:br/>
-        <w:t>Требуется обеспечить целостность данных и защиту от несанкционированного доступа.</w:t>
-      </w:r>
-    </w:p>
-    <w:p>
-      <w:pPr>
-        <w:rPr>
-          <w:rFonts w:ascii="Times New Roman" w:eastAsia="Times New Roman" w:hAnsi="Times New Roman"/>
-          <w:b/>
-          <w:bCs/>
-          <w:sz w:val="28"/>
-          <w:lang w:val="ru-RU"/>
-        </w:rPr>
-      </w:pPr>
-      <w:r>
-        <w:rPr>
-          <w:rFonts w:ascii="Times New Roman" w:eastAsia="Times New Roman" w:hAnsi="Times New Roman"/>
-          <w:b/>
-          <w:bCs/>
-          <w:sz w:val="28"/>
-          <w:lang w:val="ru-RU"/>
-        </w:rPr>
-        <w:t>3.2. Требования к математическому обеспечению</w:t>
-      </w:r>
-    </w:p>
-    <w:p>
-      <w:pPr>
-        <w:rPr>
-          <w:rFonts w:ascii="Times New Roman" w:eastAsia="Times New Roman" w:hAnsi="Times New Roman"/>
-          <w:sz w:val="28"/>
+          <w:sz w:val="28"/>
+          <w:lang w:val="ru-RU"/>
         </w:rPr>
       </w:pPr>
       <w:r>
@@ -3514,6 +3627,7 @@
           <w:rFonts w:ascii="Times New Roman" w:hAnsi="Times New Roman" w:cs="Times New Roman"/>
           <w:sz w:val="28"/>
           <w:szCs w:val="28"/>
+          <w:lang w:val="ru-RU"/>
         </w:rPr>
       </w:pPr>
     </w:p>
@@ -3524,6 +3638,7 @@
           <w:rFonts w:ascii="Times New Roman" w:hAnsi="Times New Roman" w:cs="Times New Roman"/>
           <w:sz w:val="28"/>
           <w:szCs w:val="28"/>
+          <w:lang w:val="ru-RU"/>
         </w:rPr>
       </w:pPr>
     </w:p>
@@ -3534,6 +3649,7 @@
           <w:rFonts w:ascii="Times New Roman" w:hAnsi="Times New Roman" w:cs="Times New Roman"/>
           <w:sz w:val="28"/>
           <w:szCs w:val="28"/>
+          <w:lang w:val="ru-RU"/>
         </w:rPr>
       </w:pPr>
     </w:p>
@@ -3544,6 +3660,7 @@
           <w:rFonts w:ascii="Times New Roman" w:hAnsi="Times New Roman" w:cs="Times New Roman"/>
           <w:sz w:val="28"/>
           <w:szCs w:val="28"/>
+          <w:lang w:val="ru-RU"/>
         </w:rPr>
       </w:pPr>
     </w:p>
@@ -3554,6 +3671,7 @@
           <w:rFonts w:ascii="Times New Roman" w:hAnsi="Times New Roman" w:cs="Times New Roman"/>
           <w:sz w:val="28"/>
           <w:szCs w:val="28"/>
+          <w:lang w:val="ru-RU"/>
         </w:rPr>
       </w:pPr>
     </w:p>
@@ -3564,6 +3682,7 @@
           <w:rFonts w:ascii="Times New Roman" w:hAnsi="Times New Roman" w:cs="Times New Roman"/>
           <w:sz w:val="28"/>
           <w:szCs w:val="28"/>
+          <w:lang w:val="ru-RU"/>
         </w:rPr>
       </w:pPr>
     </w:p>
@@ -3574,6 +3693,7 @@
           <w:rFonts w:ascii="Times New Roman" w:hAnsi="Times New Roman" w:cs="Times New Roman"/>
           <w:sz w:val="28"/>
           <w:szCs w:val="28"/>
+          <w:lang w:val="ru-RU"/>
         </w:rPr>
       </w:pPr>
     </w:p>
@@ -3584,6 +3704,7 @@
           <w:rFonts w:ascii="Times New Roman" w:hAnsi="Times New Roman" w:cs="Times New Roman"/>
           <w:sz w:val="28"/>
           <w:szCs w:val="28"/>
+          <w:lang w:val="ru-RU"/>
         </w:rPr>
       </w:pPr>
     </w:p>
@@ -3622,6 +3743,7 @@
           <w:rFonts w:ascii="Times New Roman" w:eastAsia="Times New Roman" w:hAnsi="Times New Roman"/>
           <w:color w:val="auto"/>
           <w:sz w:val="28"/>
+          <w:lang w:val="ru-RU"/>
         </w:rPr>
       </w:pPr>
       <w:r>
@@ -3841,6 +3963,7 @@
         </w:rPr>
         <w:t>.</w:t>
       </w:r>
+      <w:proofErr w:type="spellStart"/>
       <w:r>
         <w:rPr>
           <w:rFonts w:ascii="Times New Roman" w:eastAsia="Times New Roman" w:hAnsi="Times New Roman"/>
@@ -3849,6 +3972,7 @@
         </w:rPr>
         <w:t>io</w:t>
       </w:r>
+      <w:proofErr w:type="spellEnd"/>
       <w:r>
         <w:rPr>
           <w:rFonts w:ascii="Times New Roman" w:eastAsia="Times New Roman" w:hAnsi="Times New Roman"/>
@@ -3913,26 +4037,129 @@
           <w:rFonts w:ascii="Times New Roman" w:hAnsi="Times New Roman" w:cs="Times New Roman"/>
           <w:sz w:val="28"/>
           <w:szCs w:val="28"/>
-        </w:rPr>
-      </w:pPr>
-    </w:p>
-    <w:p/>
-    <w:p/>
-    <w:p/>
-    <w:p/>
-    <w:p/>
-    <w:p/>
-    <w:p/>
-    <w:p/>
-    <w:p/>
-    <w:p/>
-    <w:p/>
-    <w:p/>
-    <w:p/>
-    <w:p/>
-    <w:p/>
-    <w:p/>
-    <w:p/>
+          <w:lang w:val="ru-RU"/>
+        </w:rPr>
+      </w:pPr>
+    </w:p>
+    <w:p>
+      <w:pPr>
+        <w:rPr>
+          <w:lang w:val="ru-RU"/>
+        </w:rPr>
+      </w:pPr>
+    </w:p>
+    <w:p>
+      <w:pPr>
+        <w:rPr>
+          <w:lang w:val="ru-RU"/>
+        </w:rPr>
+      </w:pPr>
+    </w:p>
+    <w:p>
+      <w:pPr>
+        <w:rPr>
+          <w:lang w:val="ru-RU"/>
+        </w:rPr>
+      </w:pPr>
+    </w:p>
+    <w:p>
+      <w:pPr>
+        <w:rPr>
+          <w:lang w:val="ru-RU"/>
+        </w:rPr>
+      </w:pPr>
+    </w:p>
+    <w:p>
+      <w:pPr>
+        <w:rPr>
+          <w:lang w:val="ru-RU"/>
+        </w:rPr>
+      </w:pPr>
+    </w:p>
+    <w:p>
+      <w:pPr>
+        <w:rPr>
+          <w:lang w:val="ru-RU"/>
+        </w:rPr>
+      </w:pPr>
+    </w:p>
+    <w:p>
+      <w:pPr>
+        <w:rPr>
+          <w:lang w:val="ru-RU"/>
+        </w:rPr>
+      </w:pPr>
+    </w:p>
+    <w:p>
+      <w:pPr>
+        <w:rPr>
+          <w:lang w:val="ru-RU"/>
+        </w:rPr>
+      </w:pPr>
+    </w:p>
+    <w:p>
+      <w:pPr>
+        <w:rPr>
+          <w:lang w:val="ru-RU"/>
+        </w:rPr>
+      </w:pPr>
+    </w:p>
+    <w:p>
+      <w:pPr>
+        <w:rPr>
+          <w:lang w:val="ru-RU"/>
+        </w:rPr>
+      </w:pPr>
+    </w:p>
+    <w:p>
+      <w:pPr>
+        <w:rPr>
+          <w:lang w:val="ru-RU"/>
+        </w:rPr>
+      </w:pPr>
+    </w:p>
+    <w:p>
+      <w:pPr>
+        <w:rPr>
+          <w:lang w:val="ru-RU"/>
+        </w:rPr>
+      </w:pPr>
+    </w:p>
+    <w:p>
+      <w:pPr>
+        <w:rPr>
+          <w:lang w:val="ru-RU"/>
+        </w:rPr>
+      </w:pPr>
+    </w:p>
+    <w:p>
+      <w:pPr>
+        <w:rPr>
+          <w:lang w:val="ru-RU"/>
+        </w:rPr>
+      </w:pPr>
+    </w:p>
+    <w:p>
+      <w:pPr>
+        <w:rPr>
+          <w:lang w:val="ru-RU"/>
+        </w:rPr>
+      </w:pPr>
+    </w:p>
+    <w:p>
+      <w:pPr>
+        <w:rPr>
+          <w:lang w:val="ru-RU"/>
+        </w:rPr>
+      </w:pPr>
+    </w:p>
+    <w:p>
+      <w:pPr>
+        <w:rPr>
+          <w:lang w:val="ru-RU"/>
+        </w:rPr>
+      </w:pPr>
+    </w:p>
     <w:p>
       <w:pPr>
         <w:rPr>
@@ -4078,8 +4305,18 @@
                 <w:sz w:val="28"/>
                 <w:szCs w:val="28"/>
               </w:rPr>
-              <w:t xml:space="preserve"> интерфейса</w:t>
+              <w:t xml:space="preserve"> </w:t>
             </w:r>
+            <w:proofErr w:type="spellStart"/>
+            <w:r>
+              <w:rPr>
+                <w:rFonts w:ascii="Times New Roman" w:hAnsi="Times New Roman" w:cs="Times New Roman"/>
+                <w:sz w:val="28"/>
+                <w:szCs w:val="28"/>
+              </w:rPr>
+              <w:t>интерфейса</w:t>
+            </w:r>
+            <w:proofErr w:type="spellEnd"/>
           </w:p>
         </w:tc>
         <w:tc>
@@ -4227,29 +4464,150 @@
           <w:rFonts w:ascii="Times New Roman" w:hAnsi="Times New Roman" w:cs="Times New Roman"/>
           <w:sz w:val="28"/>
           <w:szCs w:val="28"/>
-        </w:rPr>
-      </w:pPr>
-    </w:p>
-    <w:p/>
-    <w:p/>
-    <w:p/>
-    <w:p/>
-    <w:p/>
-    <w:p/>
-    <w:p/>
-    <w:p/>
-    <w:p/>
-    <w:p/>
-    <w:p/>
-    <w:p/>
-    <w:p/>
-    <w:p/>
-    <w:p/>
-    <w:p/>
-    <w:p/>
-    <w:p/>
-    <w:p/>
-    <w:p/>
+          <w:lang w:val="ru-RU"/>
+        </w:rPr>
+      </w:pPr>
+    </w:p>
+    <w:p>
+      <w:pPr>
+        <w:rPr>
+          <w:lang w:val="ru-RU"/>
+        </w:rPr>
+      </w:pPr>
+    </w:p>
+    <w:p>
+      <w:pPr>
+        <w:rPr>
+          <w:lang w:val="ru-RU"/>
+        </w:rPr>
+      </w:pPr>
+    </w:p>
+    <w:p>
+      <w:pPr>
+        <w:rPr>
+          <w:lang w:val="ru-RU"/>
+        </w:rPr>
+      </w:pPr>
+    </w:p>
+    <w:p>
+      <w:pPr>
+        <w:rPr>
+          <w:lang w:val="ru-RU"/>
+        </w:rPr>
+      </w:pPr>
+    </w:p>
+    <w:p>
+      <w:pPr>
+        <w:rPr>
+          <w:lang w:val="ru-RU"/>
+        </w:rPr>
+      </w:pPr>
+    </w:p>
+    <w:p>
+      <w:pPr>
+        <w:rPr>
+          <w:lang w:val="ru-RU"/>
+        </w:rPr>
+      </w:pPr>
+    </w:p>
+    <w:p>
+      <w:pPr>
+        <w:rPr>
+          <w:lang w:val="ru-RU"/>
+        </w:rPr>
+      </w:pPr>
+    </w:p>
+    <w:p>
+      <w:pPr>
+        <w:rPr>
+          <w:lang w:val="ru-RU"/>
+        </w:rPr>
+      </w:pPr>
+    </w:p>
+    <w:p>
+      <w:pPr>
+        <w:rPr>
+          <w:lang w:val="ru-RU"/>
+        </w:rPr>
+      </w:pPr>
+    </w:p>
+    <w:p>
+      <w:pPr>
+        <w:rPr>
+          <w:lang w:val="ru-RU"/>
+        </w:rPr>
+      </w:pPr>
+    </w:p>
+    <w:p>
+      <w:pPr>
+        <w:rPr>
+          <w:lang w:val="ru-RU"/>
+        </w:rPr>
+      </w:pPr>
+    </w:p>
+    <w:p>
+      <w:pPr>
+        <w:rPr>
+          <w:lang w:val="ru-RU"/>
+        </w:rPr>
+      </w:pPr>
+    </w:p>
+    <w:p>
+      <w:pPr>
+        <w:rPr>
+          <w:lang w:val="ru-RU"/>
+        </w:rPr>
+      </w:pPr>
+    </w:p>
+    <w:p>
+      <w:pPr>
+        <w:rPr>
+          <w:lang w:val="ru-RU"/>
+        </w:rPr>
+      </w:pPr>
+    </w:p>
+    <w:p>
+      <w:pPr>
+        <w:rPr>
+          <w:lang w:val="ru-RU"/>
+        </w:rPr>
+      </w:pPr>
+    </w:p>
+    <w:p>
+      <w:pPr>
+        <w:rPr>
+          <w:lang w:val="ru-RU"/>
+        </w:rPr>
+      </w:pPr>
+    </w:p>
+    <w:p>
+      <w:pPr>
+        <w:rPr>
+          <w:lang w:val="ru-RU"/>
+        </w:rPr>
+      </w:pPr>
+    </w:p>
+    <w:p>
+      <w:pPr>
+        <w:rPr>
+          <w:lang w:val="ru-RU"/>
+        </w:rPr>
+      </w:pPr>
+    </w:p>
+    <w:p>
+      <w:pPr>
+        <w:rPr>
+          <w:lang w:val="ru-RU"/>
+        </w:rPr>
+      </w:pPr>
+    </w:p>
+    <w:p>
+      <w:pPr>
+        <w:rPr>
+          <w:lang w:val="ru-RU"/>
+        </w:rPr>
+      </w:pPr>
+    </w:p>
     <w:p>
       <w:pPr>
         <w:rPr>
@@ -4330,7 +4688,7 @@
 </file>
 
 <file path=word/endnotes.xml><?xml version="1.0" encoding="utf-8"?>
-<w:endnotes xmlns:wpc="http://schemas.microsoft.com/office/word/2010/wordprocessingCanvas" xmlns:cx="http://schemas.microsoft.com/office/drawing/2014/chartex" xmlns:cx1="http://schemas.microsoft.com/office/drawing/2015/9/8/chartex" xmlns:cx2="http://schemas.microsoft.com/office/drawing/2015/10/21/chartex" xmlns:cx3="http://schemas.microsoft.com/office/drawing/2016/5/9/chartex" xmlns:cx4="http://schemas.microsoft.com/office/drawing/2016/5/10/chartex" xmlns:cx5="http://schemas.microsoft.com/office/drawing/2016/5/11/chartex" xmlns:cx6="http://schemas.microsoft.com/office/drawing/2016/5/12/chartex" xmlns:cx7="http://schemas.microsoft.com/office/drawing/2016/5/13/chartex" xmlns:cx8="http://schemas.microsoft.com/office/drawing/2016/5/14/chartex" xmlns:mc="http://schemas.openxmlformats.org/markup-compatibility/2006" xmlns:aink="http://schemas.microsoft.com/office/drawing/2016/ink" xmlns:am3d="http://schemas.microsoft.com/office/drawing/2017/model3d" xmlns:o="urn:schemas-microsoft-com:office:office" xmlns:oel="http://schemas.microsoft.com/office/2019/extlst" xmlns:r="http://schemas.openxmlformats.org/officeDocument/2006/relationships" xmlns:m="http://schemas.openxmlformats.org/officeDocument/2006/math" xmlns:v="urn:schemas-microsoft-com:vml" xmlns:wp14="http://schemas.microsoft.com/office/word/2010/wordprocessingDrawing" xmlns:wp="http://schemas.openxmlformats.org/drawingml/2006/wordprocessingDrawing" xmlns:w10="urn:schemas-microsoft-com:office:word" xmlns:w="http://schemas.openxmlformats.org/wordprocessingml/2006/main" xmlns:w14="http://schemas.microsoft.com/office/word/2010/wordml" xmlns:w15="http://schemas.microsoft.com/office/word/2012/wordml" xmlns:w16cex="http://schemas.microsoft.com/office/word/2018/wordml/cex" xmlns:w16cid="http://schemas.microsoft.com/office/word/2016/wordml/cid" xmlns:w16="http://schemas.microsoft.com/office/word/2018/wordml" xmlns:w16sdtdh="http://schemas.microsoft.com/office/word/2020/wordml/sdtdatahash" xmlns:w16se="http://schemas.microsoft.com/office/word/2015/wordml/symex" xmlns:wpg="http://schemas.microsoft.com/office/word/2010/wordprocessingGroup" xmlns:wpi="http://schemas.microsoft.com/office/word/2010/wordprocessingInk" xmlns:wne="http://schemas.microsoft.com/office/word/2006/wordml" xmlns:wps="http://schemas.microsoft.com/office/word/2010/wordprocessingShape" mc:Ignorable="w14 w15 w16se w16cid w16 w16cex w16sdtdh wp14">
+<w:endnotes xmlns:wpc="http://schemas.microsoft.com/office/word/2010/wordprocessingCanvas" xmlns:cx="http://schemas.microsoft.com/office/drawing/2014/chartex" xmlns:cx1="http://schemas.microsoft.com/office/drawing/2015/9/8/chartex" xmlns:cx2="http://schemas.microsoft.com/office/drawing/2015/10/21/chartex" xmlns:cx3="http://schemas.microsoft.com/office/drawing/2016/5/9/chartex" xmlns:cx4="http://schemas.microsoft.com/office/drawing/2016/5/10/chartex" xmlns:cx5="http://schemas.microsoft.com/office/drawing/2016/5/11/chartex" xmlns:cx6="http://schemas.microsoft.com/office/drawing/2016/5/12/chartex" xmlns:cx7="http://schemas.microsoft.com/office/drawing/2016/5/13/chartex" xmlns:cx8="http://schemas.microsoft.com/office/drawing/2016/5/14/chartex" xmlns:mc="http://schemas.openxmlformats.org/markup-compatibility/2006" xmlns:aink="http://schemas.microsoft.com/office/drawing/2016/ink" xmlns:am3d="http://schemas.microsoft.com/office/drawing/2017/model3d" xmlns:o="urn:schemas-microsoft-com:office:office" xmlns:r="http://schemas.openxmlformats.org/officeDocument/2006/relationships" xmlns:m="http://schemas.openxmlformats.org/officeDocument/2006/math" xmlns:v="urn:schemas-microsoft-com:vml" xmlns:wp14="http://schemas.microsoft.com/office/word/2010/wordprocessingDrawing" xmlns:wp="http://schemas.openxmlformats.org/drawingml/2006/wordprocessingDrawing" xmlns:w10="urn:schemas-microsoft-com:office:word" xmlns:w="http://schemas.openxmlformats.org/wordprocessingml/2006/main" xmlns:w14="http://schemas.microsoft.com/office/word/2010/wordml" xmlns:w15="http://schemas.microsoft.com/office/word/2012/wordml" xmlns:w16cid="http://schemas.microsoft.com/office/word/2016/wordml/cid" xmlns:w16se="http://schemas.microsoft.com/office/word/2015/wordml/symex" xmlns:wpg="http://schemas.microsoft.com/office/word/2010/wordprocessingGroup" xmlns:wpi="http://schemas.microsoft.com/office/word/2010/wordprocessingInk" xmlns:wne="http://schemas.microsoft.com/office/word/2006/wordml" xmlns:wps="http://schemas.microsoft.com/office/word/2010/wordprocessingShape" mc:Ignorable="w14 w15 w16se w16cid wp14">
   <w:endnote w:type="separator" w:id="-1">
     <w:p>
       <w:pPr>
@@ -4355,7 +4713,7 @@
 </file>
 
 <file path=word/footer1.xml><?xml version="1.0" encoding="utf-8"?>
-<w:ftr xmlns:wpc="http://schemas.microsoft.com/office/word/2010/wordprocessingCanvas" xmlns:cx="http://schemas.microsoft.com/office/drawing/2014/chartex" xmlns:cx1="http://schemas.microsoft.com/office/drawing/2015/9/8/chartex" xmlns:cx2="http://schemas.microsoft.com/office/drawing/2015/10/21/chartex" xmlns:cx3="http://schemas.microsoft.com/office/drawing/2016/5/9/chartex" xmlns:cx4="http://schemas.microsoft.com/office/drawing/2016/5/10/chartex" xmlns:cx5="http://schemas.microsoft.com/office/drawing/2016/5/11/chartex" xmlns:cx6="http://schemas.microsoft.com/office/drawing/2016/5/12/chartex" xmlns:cx7="http://schemas.microsoft.com/office/drawing/2016/5/13/chartex" xmlns:cx8="http://schemas.microsoft.com/office/drawing/2016/5/14/chartex" xmlns:mc="http://schemas.openxmlformats.org/markup-compatibility/2006" xmlns:aink="http://schemas.microsoft.com/office/drawing/2016/ink" xmlns:am3d="http://schemas.microsoft.com/office/drawing/2017/model3d" xmlns:o="urn:schemas-microsoft-com:office:office" xmlns:oel="http://schemas.microsoft.com/office/2019/extlst" xmlns:r="http://schemas.openxmlformats.org/officeDocument/2006/relationships" xmlns:m="http://schemas.openxmlformats.org/officeDocument/2006/math" xmlns:v="urn:schemas-microsoft-com:vml" xmlns:wp14="http://schemas.microsoft.com/office/word/2010/wordprocessingDrawing" xmlns:wp="http://schemas.openxmlformats.org/drawingml/2006/wordprocessingDrawing" xmlns:w10="urn:schemas-microsoft-com:office:word" xmlns:w="http://schemas.openxmlformats.org/wordprocessingml/2006/main" xmlns:w14="http://schemas.microsoft.com/office/word/2010/wordml" xmlns:w15="http://schemas.microsoft.com/office/word/2012/wordml" xmlns:w16cex="http://schemas.microsoft.com/office/word/2018/wordml/cex" xmlns:w16cid="http://schemas.microsoft.com/office/word/2016/wordml/cid" xmlns:w16="http://schemas.microsoft.com/office/word/2018/wordml" xmlns:w16sdtdh="http://schemas.microsoft.com/office/word/2020/wordml/sdtdatahash" xmlns:w16se="http://schemas.microsoft.com/office/word/2015/wordml/symex" xmlns:wpg="http://schemas.microsoft.com/office/word/2010/wordprocessingGroup" xmlns:wpi="http://schemas.microsoft.com/office/word/2010/wordprocessingInk" xmlns:wne="http://schemas.microsoft.com/office/word/2006/wordml" xmlns:wps="http://schemas.microsoft.com/office/word/2010/wordprocessingShape" mc:Ignorable="w14 w15 w16se w16cid w16 w16cex w16sdtdh wp14">
+<w:ftr xmlns:wpc="http://schemas.microsoft.com/office/word/2010/wordprocessingCanvas" xmlns:cx="http://schemas.microsoft.com/office/drawing/2014/chartex" xmlns:cx1="http://schemas.microsoft.com/office/drawing/2015/9/8/chartex" xmlns:cx2="http://schemas.microsoft.com/office/drawing/2015/10/21/chartex" xmlns:cx3="http://schemas.microsoft.com/office/drawing/2016/5/9/chartex" xmlns:cx4="http://schemas.microsoft.com/office/drawing/2016/5/10/chartex" xmlns:cx5="http://schemas.microsoft.com/office/drawing/2016/5/11/chartex" xmlns:cx6="http://schemas.microsoft.com/office/drawing/2016/5/12/chartex" xmlns:cx7="http://schemas.microsoft.com/office/drawing/2016/5/13/chartex" xmlns:cx8="http://schemas.microsoft.com/office/drawing/2016/5/14/chartex" xmlns:mc="http://schemas.openxmlformats.org/markup-compatibility/2006" xmlns:aink="http://schemas.microsoft.com/office/drawing/2016/ink" xmlns:am3d="http://schemas.microsoft.com/office/drawing/2017/model3d" xmlns:o="urn:schemas-microsoft-com:office:office" xmlns:r="http://schemas.openxmlformats.org/officeDocument/2006/relationships" xmlns:m="http://schemas.openxmlformats.org/officeDocument/2006/math" xmlns:v="urn:schemas-microsoft-com:vml" xmlns:wp14="http://schemas.microsoft.com/office/word/2010/wordprocessingDrawing" xmlns:wp="http://schemas.openxmlformats.org/drawingml/2006/wordprocessingDrawing" xmlns:w10="urn:schemas-microsoft-com:office:word" xmlns:w="http://schemas.openxmlformats.org/wordprocessingml/2006/main" xmlns:w14="http://schemas.microsoft.com/office/word/2010/wordml" xmlns:w15="http://schemas.microsoft.com/office/word/2012/wordml" xmlns:w16cid="http://schemas.microsoft.com/office/word/2016/wordml/cid" xmlns:w16se="http://schemas.microsoft.com/office/word/2015/wordml/symex" xmlns:wpg="http://schemas.microsoft.com/office/word/2010/wordprocessingGroup" xmlns:wpi="http://schemas.microsoft.com/office/word/2010/wordprocessingInk" xmlns:wne="http://schemas.microsoft.com/office/word/2006/wordml" xmlns:wps="http://schemas.microsoft.com/office/word/2010/wordprocessingShape" mc:Ignorable="w14 w15 w16se w16cid wp14">
   <w:sdt>
     <w:sdtPr>
       <w:id w:val="-50002520"/>
@@ -4429,7 +4787,7 @@
 </file>
 
 <file path=word/footnotes.xml><?xml version="1.0" encoding="utf-8"?>
-<w:footnotes xmlns:wpc="http://schemas.microsoft.com/office/word/2010/wordprocessingCanvas" xmlns:cx="http://schemas.microsoft.com/office/drawing/2014/chartex" xmlns:cx1="http://schemas.microsoft.com/office/drawing/2015/9/8/chartex" xmlns:cx2="http://schemas.microsoft.com/office/drawing/2015/10/21/chartex" xmlns:cx3="http://schemas.microsoft.com/office/drawing/2016/5/9/chartex" xmlns:cx4="http://schemas.microsoft.com/office/drawing/2016/5/10/chartex" xmlns:cx5="http://schemas.microsoft.com/office/drawing/2016/5/11/chartex" xmlns:cx6="http://schemas.microsoft.com/office/drawing/2016/5/12/chartex" xmlns:cx7="http://schemas.microsoft.com/office/drawing/2016/5/13/chartex" xmlns:cx8="http://schemas.microsoft.com/office/drawing/2016/5/14/chartex" xmlns:mc="http://schemas.openxmlformats.org/markup-compatibility/2006" xmlns:aink="http://schemas.microsoft.com/office/drawing/2016/ink" xmlns:am3d="http://schemas.microsoft.com/office/drawing/2017/model3d" xmlns:o="urn:schemas-microsoft-com:office:office" xmlns:oel="http://schemas.microsoft.com/office/2019/extlst" xmlns:r="http://schemas.openxmlformats.org/officeDocument/2006/relationships" xmlns:m="http://schemas.openxmlformats.org/officeDocument/2006/math" xmlns:v="urn:schemas-microsoft-com:vml" xmlns:wp14="http://schemas.microsoft.com/office/word/2010/wordprocessingDrawing" xmlns:wp="http://schemas.openxmlformats.org/drawingml/2006/wordprocessingDrawing" xmlns:w10="urn:schemas-microsoft-com:office:word" xmlns:w="http://schemas.openxmlformats.org/wordprocessingml/2006/main" xmlns:w14="http://schemas.microsoft.com/office/word/2010/wordml" xmlns:w15="http://schemas.microsoft.com/office/word/2012/wordml" xmlns:w16cex="http://schemas.microsoft.com/office/word/2018/wordml/cex" xmlns:w16cid="http://schemas.microsoft.com/office/word/2016/wordml/cid" xmlns:w16="http://schemas.microsoft.com/office/word/2018/wordml" xmlns:w16sdtdh="http://schemas.microsoft.com/office/word/2020/wordml/sdtdatahash" xmlns:w16se="http://schemas.microsoft.com/office/word/2015/wordml/symex" xmlns:wpg="http://schemas.microsoft.com/office/word/2010/wordprocessingGroup" xmlns:wpi="http://schemas.microsoft.com/office/word/2010/wordprocessingInk" xmlns:wne="http://schemas.microsoft.com/office/word/2006/wordml" xmlns:wps="http://schemas.microsoft.com/office/word/2010/wordprocessingShape" mc:Ignorable="w14 w15 w16se w16cid w16 w16cex w16sdtdh wp14">
+<w:footnotes xmlns:wpc="http://schemas.microsoft.com/office/word/2010/wordprocessingCanvas" xmlns:cx="http://schemas.microsoft.com/office/drawing/2014/chartex" xmlns:cx1="http://schemas.microsoft.com/office/drawing/2015/9/8/chartex" xmlns:cx2="http://schemas.microsoft.com/office/drawing/2015/10/21/chartex" xmlns:cx3="http://schemas.microsoft.com/office/drawing/2016/5/9/chartex" xmlns:cx4="http://schemas.microsoft.com/office/drawing/2016/5/10/chartex" xmlns:cx5="http://schemas.microsoft.com/office/drawing/2016/5/11/chartex" xmlns:cx6="http://schemas.microsoft.com/office/drawing/2016/5/12/chartex" xmlns:cx7="http://schemas.microsoft.com/office/drawing/2016/5/13/chartex" xmlns:cx8="http://schemas.microsoft.com/office/drawing/2016/5/14/chartex" xmlns:mc="http://schemas.openxmlformats.org/markup-compatibility/2006" xmlns:aink="http://schemas.microsoft.com/office/drawing/2016/ink" xmlns:am3d="http://schemas.microsoft.com/office/drawing/2017/model3d" xmlns:o="urn:schemas-microsoft-com:office:office" xmlns:r="http://schemas.openxmlformats.org/officeDocument/2006/relationships" xmlns:m="http://schemas.openxmlformats.org/officeDocument/2006/math" xmlns:v="urn:schemas-microsoft-com:vml" xmlns:wp14="http://schemas.microsoft.com/office/word/2010/wordprocessingDrawing" xmlns:wp="http://schemas.openxmlformats.org/drawingml/2006/wordprocessingDrawing" xmlns:w10="urn:schemas-microsoft-com:office:word" xmlns:w="http://schemas.openxmlformats.org/wordprocessingml/2006/main" xmlns:w14="http://schemas.microsoft.com/office/word/2010/wordml" xmlns:w15="http://schemas.microsoft.com/office/word/2012/wordml" xmlns:w16cid="http://schemas.microsoft.com/office/word/2016/wordml/cid" xmlns:w16se="http://schemas.microsoft.com/office/word/2015/wordml/symex" xmlns:wpg="http://schemas.microsoft.com/office/word/2010/wordprocessingGroup" xmlns:wpi="http://schemas.microsoft.com/office/word/2010/wordprocessingInk" xmlns:wne="http://schemas.microsoft.com/office/word/2006/wordml" xmlns:wps="http://schemas.microsoft.com/office/word/2010/wordprocessingShape" mc:Ignorable="w14 w15 w16se w16cid wp14">
   <w:footnote w:type="separator" w:id="-1">
     <w:p>
       <w:pPr>
@@ -4454,7 +4812,7 @@
 </file>
 
 <file path=word/numbering.xml><?xml version="1.0" encoding="utf-8"?>
-<w:numbering xmlns:wpc="http://schemas.microsoft.com/office/word/2010/wordprocessingCanvas" xmlns:cx="http://schemas.microsoft.com/office/drawing/2014/chartex" xmlns:cx1="http://schemas.microsoft.com/office/drawing/2015/9/8/chartex" xmlns:cx2="http://schemas.microsoft.com/office/drawing/2015/10/21/chartex" xmlns:cx3="http://schemas.microsoft.com/office/drawing/2016/5/9/chartex" xmlns:cx4="http://schemas.microsoft.com/office/drawing/2016/5/10/chartex" xmlns:cx5="http://schemas.microsoft.com/office/drawing/2016/5/11/chartex" xmlns:cx6="http://schemas.microsoft.com/office/drawing/2016/5/12/chartex" xmlns:cx7="http://schemas.microsoft.com/office/drawing/2016/5/13/chartex" xmlns:cx8="http://schemas.microsoft.com/office/drawing/2016/5/14/chartex" xmlns:mc="http://schemas.openxmlformats.org/markup-compatibility/2006" xmlns:aink="http://schemas.microsoft.com/office/drawing/2016/ink" xmlns:am3d="http://schemas.microsoft.com/office/drawing/2017/model3d" xmlns:o="urn:schemas-microsoft-com:office:office" xmlns:oel="http://schemas.microsoft.com/office/2019/extlst" xmlns:r="http://schemas.openxmlformats.org/officeDocument/2006/relationships" xmlns:m="http://schemas.openxmlformats.org/officeDocument/2006/math" xmlns:v="urn:schemas-microsoft-com:vml" xmlns:wp14="http://schemas.microsoft.com/office/word/2010/wordprocessingDrawing" xmlns:wp="http://schemas.openxmlformats.org/drawingml/2006/wordprocessingDrawing" xmlns:w10="urn:schemas-microsoft-com:office:word" xmlns:w="http://schemas.openxmlformats.org/wordprocessingml/2006/main" xmlns:w14="http://schemas.microsoft.com/office/word/2010/wordml" xmlns:w15="http://schemas.microsoft.com/office/word/2012/wordml" xmlns:w16cex="http://schemas.microsoft.com/office/word/2018/wordml/cex" xmlns:w16cid="http://schemas.microsoft.com/office/word/2016/wordml/cid" xmlns:w16="http://schemas.microsoft.com/office/word/2018/wordml" xmlns:w16sdtdh="http://schemas.microsoft.com/office/word/2020/wordml/sdtdatahash" xmlns:w16se="http://schemas.microsoft.com/office/word/2015/wordml/symex" xmlns:wpg="http://schemas.microsoft.com/office/word/2010/wordprocessingGroup" xmlns:wpi="http://schemas.microsoft.com/office/word/2010/wordprocessingInk" xmlns:wne="http://schemas.microsoft.com/office/word/2006/wordml" xmlns:wps="http://schemas.microsoft.com/office/word/2010/wordprocessingShape" mc:Ignorable="w14 w15 w16se w16cid w16 w16cex w16sdtdh wp14">
+<w:numbering xmlns:wpc="http://schemas.microsoft.com/office/word/2010/wordprocessingCanvas" xmlns:cx="http://schemas.microsoft.com/office/drawing/2014/chartex" xmlns:cx1="http://schemas.microsoft.com/office/drawing/2015/9/8/chartex" xmlns:cx2="http://schemas.microsoft.com/office/drawing/2015/10/21/chartex" xmlns:cx3="http://schemas.microsoft.com/office/drawing/2016/5/9/chartex" xmlns:cx4="http://schemas.microsoft.com/office/drawing/2016/5/10/chartex" xmlns:cx5="http://schemas.microsoft.com/office/drawing/2016/5/11/chartex" xmlns:cx6="http://schemas.microsoft.com/office/drawing/2016/5/12/chartex" xmlns:cx7="http://schemas.microsoft.com/office/drawing/2016/5/13/chartex" xmlns:cx8="http://schemas.microsoft.com/office/drawing/2016/5/14/chartex" xmlns:mc="http://schemas.openxmlformats.org/markup-compatibility/2006" xmlns:aink="http://schemas.microsoft.com/office/drawing/2016/ink" xmlns:am3d="http://schemas.microsoft.com/office/drawing/2017/model3d" xmlns:o="urn:schemas-microsoft-com:office:office" xmlns:r="http://schemas.openxmlformats.org/officeDocument/2006/relationships" xmlns:m="http://schemas.openxmlformats.org/officeDocument/2006/math" xmlns:v="urn:schemas-microsoft-com:vml" xmlns:wp14="http://schemas.microsoft.com/office/word/2010/wordprocessingDrawing" xmlns:wp="http://schemas.openxmlformats.org/drawingml/2006/wordprocessingDrawing" xmlns:w10="urn:schemas-microsoft-com:office:word" xmlns:w="http://schemas.openxmlformats.org/wordprocessingml/2006/main" xmlns:w14="http://schemas.microsoft.com/office/word/2010/wordml" xmlns:w15="http://schemas.microsoft.com/office/word/2012/wordml" xmlns:w16cid="http://schemas.microsoft.com/office/word/2016/wordml/cid" xmlns:w16se="http://schemas.microsoft.com/office/word/2015/wordml/symex" xmlns:wpg="http://schemas.microsoft.com/office/word/2010/wordprocessingGroup" xmlns:wpi="http://schemas.microsoft.com/office/word/2010/wordprocessingInk" xmlns:wne="http://schemas.microsoft.com/office/word/2006/wordml" xmlns:wps="http://schemas.microsoft.com/office/word/2010/wordprocessingShape" mc:Ignorable="w14 w15 w16se w16cid wp14">
   <w:abstractNum w:abstractNumId="0" w15:restartNumberingAfterBreak="0">
     <w:nsid w:val="FFFFFF81"/>
     <w:multiLevelType w:val="singleLevel"/>
@@ -7052,13 +7410,13 @@
       </w:rPr>
     </w:lvl>
   </w:abstractNum>
-  <w:num w:numId="1" w16cid:durableId="1807353591">
+  <w:num w:numId="1">
     <w:abstractNumId w:val="16"/>
   </w:num>
-  <w:num w:numId="2" w16cid:durableId="35205419">
+  <w:num w:numId="2">
     <w:abstractNumId w:val="17"/>
   </w:num>
-  <w:num w:numId="3" w16cid:durableId="2095205091">
+  <w:num w:numId="3">
     <w:abstractNumId w:val="17"/>
     <w:lvlOverride w:ilvl="0">
       <w:lvl w:ilvl="0" w:tplc="E66A04FC">
@@ -7163,83 +7521,83 @@
       </w:lvl>
     </w:lvlOverride>
   </w:num>
-  <w:num w:numId="4" w16cid:durableId="757411822">
+  <w:num w:numId="4">
     <w:abstractNumId w:val="7"/>
   </w:num>
-  <w:num w:numId="5" w16cid:durableId="843009883">
+  <w:num w:numId="5">
     <w:abstractNumId w:val="21"/>
   </w:num>
-  <w:num w:numId="6" w16cid:durableId="1911504311">
+  <w:num w:numId="6">
     <w:abstractNumId w:val="8"/>
   </w:num>
-  <w:num w:numId="7" w16cid:durableId="269975180">
+  <w:num w:numId="7">
     <w:abstractNumId w:val="12"/>
   </w:num>
-  <w:num w:numId="8" w16cid:durableId="1811094749">
+  <w:num w:numId="8">
     <w:abstractNumId w:val="20"/>
   </w:num>
-  <w:num w:numId="9" w16cid:durableId="1519394997">
+  <w:num w:numId="9">
     <w:abstractNumId w:val="14"/>
   </w:num>
-  <w:num w:numId="10" w16cid:durableId="772631412">
+  <w:num w:numId="10">
     <w:abstractNumId w:val="6"/>
   </w:num>
-  <w:num w:numId="11" w16cid:durableId="1463424647">
+  <w:num w:numId="11">
     <w:abstractNumId w:val="11"/>
   </w:num>
-  <w:num w:numId="12" w16cid:durableId="1684933834">
+  <w:num w:numId="12">
     <w:abstractNumId w:val="5"/>
   </w:num>
-  <w:num w:numId="13" w16cid:durableId="1385106186">
+  <w:num w:numId="13">
     <w:abstractNumId w:val="25"/>
   </w:num>
-  <w:num w:numId="14" w16cid:durableId="197355695">
+  <w:num w:numId="14">
     <w:abstractNumId w:val="4"/>
   </w:num>
-  <w:num w:numId="15" w16cid:durableId="929310246">
+  <w:num w:numId="15">
     <w:abstractNumId w:val="19"/>
   </w:num>
-  <w:num w:numId="16" w16cid:durableId="151871681">
+  <w:num w:numId="16">
     <w:abstractNumId w:val="9"/>
   </w:num>
-  <w:num w:numId="17" w16cid:durableId="363558565">
+  <w:num w:numId="17">
     <w:abstractNumId w:val="22"/>
   </w:num>
-  <w:num w:numId="18" w16cid:durableId="950940577">
+  <w:num w:numId="18">
     <w:abstractNumId w:val="24"/>
   </w:num>
-  <w:num w:numId="19" w16cid:durableId="1657108659">
+  <w:num w:numId="19">
     <w:abstractNumId w:val="0"/>
   </w:num>
-  <w:num w:numId="20" w16cid:durableId="606037829">
+  <w:num w:numId="20">
     <w:abstractNumId w:val="1"/>
   </w:num>
-  <w:num w:numId="21" w16cid:durableId="918949356">
+  <w:num w:numId="21">
     <w:abstractNumId w:val="10"/>
   </w:num>
-  <w:num w:numId="22" w16cid:durableId="958025936">
+  <w:num w:numId="22">
     <w:abstractNumId w:val="2"/>
   </w:num>
-  <w:num w:numId="23" w16cid:durableId="2047830334">
+  <w:num w:numId="23">
     <w:abstractNumId w:val="13"/>
   </w:num>
-  <w:num w:numId="24" w16cid:durableId="738552450">
+  <w:num w:numId="24">
     <w:abstractNumId w:val="15"/>
   </w:num>
-  <w:num w:numId="25" w16cid:durableId="1527479826">
+  <w:num w:numId="25">
     <w:abstractNumId w:val="18"/>
   </w:num>
-  <w:num w:numId="26" w16cid:durableId="1875996725">
+  <w:num w:numId="26">
     <w:abstractNumId w:val="23"/>
   </w:num>
-  <w:num w:numId="27" w16cid:durableId="689726060">
+  <w:num w:numId="27">
     <w:abstractNumId w:val="3"/>
   </w:num>
 </w:numbering>
 </file>
 
 <file path=word/styles.xml><?xml version="1.0" encoding="utf-8"?>
-<w:styles xmlns:mc="http://schemas.openxmlformats.org/markup-compatibility/2006" xmlns:r="http://schemas.openxmlformats.org/officeDocument/2006/relationships" xmlns:w="http://schemas.openxmlformats.org/wordprocessingml/2006/main" xmlns:w14="http://schemas.microsoft.com/office/word/2010/wordml" xmlns:w15="http://schemas.microsoft.com/office/word/2012/wordml" xmlns:w16cex="http://schemas.microsoft.com/office/word/2018/wordml/cex" xmlns:w16cid="http://schemas.microsoft.com/office/word/2016/wordml/cid" xmlns:w16="http://schemas.microsoft.com/office/word/2018/wordml" xmlns:w16sdtdh="http://schemas.microsoft.com/office/word/2020/wordml/sdtdatahash" xmlns:w16se="http://schemas.microsoft.com/office/word/2015/wordml/symex" mc:Ignorable="w14 w15 w16se w16cid w16 w16cex w16sdtdh">
+<w:styles xmlns:mc="http://schemas.openxmlformats.org/markup-compatibility/2006" xmlns:r="http://schemas.openxmlformats.org/officeDocument/2006/relationships" xmlns:w="http://schemas.openxmlformats.org/wordprocessingml/2006/main" xmlns:w14="http://schemas.microsoft.com/office/word/2010/wordml" xmlns:w15="http://schemas.microsoft.com/office/word/2012/wordml" xmlns:w16cid="http://schemas.microsoft.com/office/word/2016/wordml/cid" xmlns:w16se="http://schemas.microsoft.com/office/word/2015/wordml/symex" mc:Ignorable="w14 w15 w16se w16cid">
   <w:docDefaults>
     <w:rPrDefault>
       <w:rPr>
@@ -7257,7 +7615,7 @@
       </w:pPr>
     </w:pPrDefault>
   </w:docDefaults>
-  <w:latentStyles w:defLockedState="0" w:defUIPriority="99" w:defSemiHidden="0" w:defUnhideWhenUsed="0" w:defQFormat="0" w:count="376">
+  <w:latentStyles w:defLockedState="0" w:defUIPriority="99" w:defSemiHidden="0" w:defUnhideWhenUsed="0" w:defQFormat="0" w:count="375">
     <w:lsdException w:name="Normal" w:uiPriority="0" w:qFormat="1"/>
     <w:lsdException w:name="heading 1" w:uiPriority="9" w:qFormat="1"/>
     <w:lsdException w:name="heading 2" w:semiHidden="1" w:uiPriority="9" w:unhideWhenUsed="1" w:qFormat="1"/>
@@ -7633,7 +7991,6 @@
     <w:lsdException w:name="Smart Hyperlink" w:semiHidden="1" w:unhideWhenUsed="1"/>
     <w:lsdException w:name="Hashtag" w:semiHidden="1" w:unhideWhenUsed="1"/>
     <w:lsdException w:name="Unresolved Mention" w:semiHidden="1" w:unhideWhenUsed="1"/>
-    <w:lsdException w:name="Smart Link" w:semiHidden="1" w:unhideWhenUsed="1"/>
   </w:latentStyles>
   <w:style w:type="paragraph" w:default="1" w:styleId="a0">
     <w:name w:val="Normal"/>
@@ -7841,6 +8198,7 @@
   <w:style w:type="character" w:default="1" w:styleId="a1">
     <w:name w:val="Default Paragraph Font"/>
     <w:uiPriority w:val="1"/>
+    <w:semiHidden/>
     <w:unhideWhenUsed/>
   </w:style>
   <w:style w:type="table" w:default="1" w:styleId="a2">
@@ -8676,7 +9034,7 @@
 </file>
 
 <file path=customXml/itemProps1.xml><?xml version="1.0" encoding="utf-8"?>
-<ds:datastoreItem xmlns:ds="http://schemas.openxmlformats.org/officeDocument/2006/customXml" ds:itemID="{62DC58E2-A8A4-4EC0-890B-E6F0A92E0E67}">
+<ds:datastoreItem xmlns:ds="http://schemas.openxmlformats.org/officeDocument/2006/customXml" ds:itemID="{7CF95A4A-3083-4244-AB32-8EC105EA13C0}">
   <ds:schemaRefs>
     <ds:schemaRef ds:uri="http://schemas.openxmlformats.org/officeDocument/2006/bibliography"/>
   </ds:schemaRefs>
